--- a/ordenanzas/0221.docx
+++ b/ordenanzas/0221.docx
@@ -4,10 +4,11 @@
   <w:body>
     <w:p>
       <w:pPr>
+        <w:keepNext/>
         <w:tabs>
           <w:tab w:val="left" w:pos="0"/>
         </w:tabs>
-        <w:spacing w:line="240" w:lineRule="auto"/>
+        <w:spacing w:after="240" w:line="240" w:lineRule="auto"/>
         <w:jc w:val="right"/>
         <w:rPr>
           <w:rFonts w:ascii="Times New Roman" w:hAnsi="Times New Roman" w:cs="Times New Roman"/>
@@ -26,19 +27,22 @@
     </w:p>
     <w:p>
       <w:pPr>
+        <w:keepNext/>
         <w:tabs>
           <w:tab w:val="left" w:pos="0"/>
         </w:tabs>
-        <w:spacing w:line="240" w:lineRule="auto"/>
-        <w:rPr>
-          <w:rFonts w:ascii="Times New Roman" w:hAnsi="Times New Roman" w:cs="Times New Roman"/>
-          <w:sz w:val="24"/>
-          <w:szCs w:val="24"/>
-        </w:rPr>
-      </w:pPr>
-      <w:r>
-        <w:rPr>
-          <w:rFonts w:ascii="Times New Roman" w:hAnsi="Times New Roman" w:cs="Times New Roman"/>
+        <w:spacing w:before="240" w:after="360" w:line="240" w:lineRule="auto"/>
+        <w:rPr>
+          <w:rFonts w:ascii="Times New Roman" w:hAnsi="Times New Roman" w:cs="Times New Roman"/>
+          <w:b/>
+          <w:sz w:val="24"/>
+          <w:szCs w:val="24"/>
+        </w:rPr>
+      </w:pPr>
+      <w:r>
+        <w:rPr>
+          <w:rFonts w:ascii="Times New Roman" w:hAnsi="Times New Roman" w:cs="Times New Roman"/>
+          <w:b/>
           <w:sz w:val="24"/>
           <w:szCs w:val="24"/>
         </w:rPr>
@@ -47,23 +51,48 @@
     </w:p>
     <w:p>
       <w:pPr>
+        <w:keepNext/>
         <w:tabs>
           <w:tab w:val="left" w:pos="0"/>
         </w:tabs>
-        <w:spacing w:line="240" w:lineRule="auto"/>
-        <w:rPr>
-          <w:rFonts w:ascii="Times New Roman" w:hAnsi="Times New Roman" w:cs="Times New Roman"/>
-          <w:sz w:val="24"/>
-          <w:szCs w:val="24"/>
-        </w:rPr>
-      </w:pPr>
-      <w:r>
-        <w:rPr>
-          <w:rFonts w:ascii="Times New Roman" w:hAnsi="Times New Roman" w:cs="Times New Roman"/>
+        <w:spacing w:before="240" w:after="120" w:line="240" w:lineRule="auto"/>
+        <w:rPr>
+          <w:rFonts w:ascii="Times New Roman" w:hAnsi="Times New Roman" w:cs="Times New Roman"/>
+          <w:b/>
+          <w:sz w:val="24"/>
+          <w:szCs w:val="24"/>
+        </w:rPr>
+      </w:pPr>
+      <w:r>
+        <w:rPr>
+          <w:rFonts w:ascii="Times New Roman" w:hAnsi="Times New Roman" w:cs="Times New Roman"/>
+          <w:b/>
           <w:sz w:val="24"/>
           <w:szCs w:val="24"/>
         </w:rPr>
         <w:t xml:space="preserve">VISTO: </w:t>
+      </w:r>
+    </w:p>
+    <w:p>
+      <w:pPr>
+        <w:keepNext/>
+        <w:tabs>
+          <w:tab w:val="left" w:pos="0"/>
+        </w:tabs>
+        <w:spacing w:after="120" w:line="240" w:lineRule="auto"/>
+        <w:rPr>
+          <w:rFonts w:ascii="Times New Roman" w:hAnsi="Times New Roman" w:cs="Times New Roman"/>
+          <w:sz w:val="24"/>
+          <w:szCs w:val="24"/>
+        </w:rPr>
+      </w:pPr>
+      <w:r>
+        <w:rPr>
+          <w:rFonts w:ascii="Times New Roman" w:hAnsi="Times New Roman" w:cs="Times New Roman"/>
+          <w:sz w:val="24"/>
+          <w:szCs w:val="24"/>
+        </w:rPr>
+        <w:t xml:space="preserve"> </w:t>
       </w:r>
       <w:r>
         <w:rPr>
@@ -102,21 +131,43 @@
     </w:p>
     <w:p>
       <w:pPr>
-        <w:spacing w:line="240" w:lineRule="auto"/>
-        <w:rPr>
-          <w:rFonts w:ascii="Times New Roman" w:hAnsi="Times New Roman" w:cs="Times New Roman"/>
-          <w:sz w:val="24"/>
-          <w:szCs w:val="24"/>
-        </w:rPr>
-      </w:pPr>
-      <w:r>
-        <w:rPr>
-          <w:rFonts w:ascii="Times New Roman" w:hAnsi="Times New Roman" w:cs="Times New Roman"/>
+        <w:keepNext/>
+        <w:spacing w:before="240" w:after="120" w:line="240" w:lineRule="auto"/>
+        <w:rPr>
+          <w:rFonts w:ascii="Times New Roman" w:hAnsi="Times New Roman" w:cs="Times New Roman"/>
+          <w:b/>
+          <w:sz w:val="24"/>
+          <w:szCs w:val="24"/>
+        </w:rPr>
+      </w:pPr>
+      <w:r>
+        <w:rPr>
+          <w:rFonts w:ascii="Times New Roman" w:hAnsi="Times New Roman" w:cs="Times New Roman"/>
+          <w:b/>
           <w:sz w:val="24"/>
           <w:szCs w:val="24"/>
         </w:rPr>
         <w:t xml:space="preserve">CONSIDERANDO: </w:t>
       </w:r>
+    </w:p>
+    <w:p>
+      <w:pPr>
+        <w:keepNext/>
+        <w:spacing w:after="120" w:line="240" w:lineRule="auto"/>
+        <w:rPr>
+          <w:rFonts w:ascii="Times New Roman" w:hAnsi="Times New Roman" w:cs="Times New Roman"/>
+          <w:sz w:val="24"/>
+          <w:szCs w:val="24"/>
+        </w:rPr>
+      </w:pPr>
+      <w:r>
+        <w:rPr>
+          <w:rFonts w:ascii="Times New Roman" w:hAnsi="Times New Roman" w:cs="Times New Roman"/>
+          <w:sz w:val="24"/>
+          <w:szCs w:val="24"/>
+        </w:rPr>
+        <w:t xml:space="preserve"> </w:t>
+      </w:r>
       <w:r>
         <w:rPr>
           <w:rFonts w:ascii="Times New Roman" w:hAnsi="Times New Roman" w:cs="Times New Roman"/>
@@ -139,7 +190,7 @@
           <w:sz w:val="24"/>
           <w:szCs w:val="24"/>
         </w:rPr>
-        <w:t xml:space="preserve">                    (</w:t>
+        <w:t xml:space="preserve"> (</w:t>
       </w:r>
       <w:r>
         <w:rPr>
@@ -176,7 +227,8 @@
     </w:p>
     <w:p>
       <w:pPr>
-        <w:spacing w:line="240" w:lineRule="auto"/>
+        <w:keepNext/>
+        <w:spacing w:after="120" w:line="240" w:lineRule="auto"/>
         <w:rPr>
           <w:rFonts w:ascii="Times New Roman" w:hAnsi="Times New Roman" w:cs="Times New Roman"/>
           <w:sz w:val="24"/>
@@ -203,25 +255,21 @@
     </w:p>
     <w:p>
       <w:pPr>
-        <w:spacing w:line="240" w:lineRule="auto"/>
+        <w:keepNext/>
+        <w:spacing w:before="360" w:after="360" w:line="240" w:lineRule="auto"/>
+        <w:ind w:left="1984" w:right="1984"/>
         <w:jc w:val="center"/>
         <w:rPr>
           <w:rFonts w:ascii="Times New Roman" w:hAnsi="Times New Roman" w:cs="Times New Roman"/>
-          <w:sz w:val="24"/>
-          <w:szCs w:val="24"/>
-        </w:rPr>
-      </w:pPr>
-      <w:r>
-        <w:rPr>
-          <w:rFonts w:ascii="Times New Roman" w:hAnsi="Times New Roman" w:cs="Times New Roman"/>
-          <w:sz w:val="24"/>
-          <w:szCs w:val="24"/>
-        </w:rPr>
-        <w:t xml:space="preserve">POR </w:t>
-      </w:r>
-      <w:r>
-        <w:rPr>
-          <w:rFonts w:ascii="Times New Roman" w:hAnsi="Times New Roman" w:cs="Times New Roman"/>
+          <w:b/>
+          <w:sz w:val="24"/>
+          <w:szCs w:val="24"/>
+        </w:rPr>
+      </w:pPr>
+      <w:r>
+        <w:rPr>
+          <w:rFonts w:ascii="Times New Roman" w:hAnsi="Times New Roman" w:cs="Times New Roman"/>
+          <w:b/>
           <w:sz w:val="24"/>
           <w:szCs w:val="24"/>
         </w:rPr>
@@ -230,18 +278,20 @@
     </w:p>
     <w:p>
       <w:pPr>
-        <w:spacing w:line="240" w:lineRule="auto"/>
-        <w:rPr>
-          <w:rFonts w:ascii="Times New Roman" w:hAnsi="Times New Roman" w:cs="Times New Roman"/>
-          <w:sz w:val="24"/>
-          <w:szCs w:val="24"/>
-        </w:rPr>
-      </w:pPr>
-      <w:r>
-        <w:rPr>
-          <w:rFonts w:ascii="Times New Roman" w:hAnsi="Times New Roman" w:cs="Times New Roman"/>
-          <w:sz w:val="24"/>
-          <w:szCs w:val="24"/>
+        <w:keepNext/>
+        <w:spacing w:after="120" w:line="240" w:lineRule="auto"/>
+        <w:rPr>
+          <w:rFonts w:ascii="Times New Roman" w:hAnsi="Times New Roman" w:cs="Times New Roman"/>
+          <w:sz w:val="24"/>
+          <w:szCs w:val="24"/>
+        </w:rPr>
+      </w:pPr>
+      <w:r>
+        <w:rPr>
+          <w:rFonts w:ascii="Times New Roman" w:hAnsi="Times New Roman" w:cs="Times New Roman"/>
+          <w:sz w:val="24"/>
+          <w:szCs w:val="24"/>
+          <w:u w:val="single"/>
         </w:rPr>
         <w:t>ARTICULO PRIMERO</w:t>
       </w:r>
@@ -250,8 +300,17 @@
           <w:rFonts w:ascii="Times New Roman" w:hAnsi="Times New Roman" w:cs="Times New Roman"/>
           <w:sz w:val="24"/>
           <w:szCs w:val="24"/>
-        </w:rPr>
-        <w:t xml:space="preserve">: </w:t>
+          <w:u w:val="single"/>
+        </w:rPr>
+        <w:t>:</w:t>
+      </w:r>
+      <w:r>
+        <w:rPr>
+          <w:rFonts w:ascii="Times New Roman" w:hAnsi="Times New Roman" w:cs="Times New Roman"/>
+          <w:sz w:val="24"/>
+          <w:szCs w:val="24"/>
+        </w:rPr>
+        <w:t xml:space="preserve"> </w:t>
       </w:r>
       <w:r>
         <w:rPr>
@@ -272,7 +331,8 @@
     </w:p>
     <w:p>
       <w:pPr>
-        <w:spacing w:line="240" w:lineRule="auto"/>
+        <w:keepNext/>
+        <w:spacing w:after="120" w:line="240" w:lineRule="auto"/>
         <w:rPr>
           <w:rFonts w:ascii="Times New Roman" w:hAnsi="Times New Roman" w:cs="Times New Roman"/>
           <w:sz w:val="24"/>
@@ -291,11 +351,12 @@
     <w:p>
       <w:pPr>
         <w:pStyle w:val="Prrafodelista"/>
+        <w:keepNext/>
         <w:numPr>
           <w:ilvl w:val="0"/>
           <w:numId w:val="6"/>
         </w:numPr>
-        <w:spacing w:line="240" w:lineRule="auto"/>
+        <w:spacing w:after="120" w:line="240" w:lineRule="auto"/>
         <w:ind w:left="0" w:firstLine="0"/>
         <w:rPr>
           <w:rFonts w:ascii="Times New Roman" w:hAnsi="Times New Roman" w:cs="Times New Roman"/>
@@ -315,7 +376,8 @@
     <w:p>
       <w:pPr>
         <w:pStyle w:val="Prrafodelista"/>
-        <w:spacing w:line="240" w:lineRule="auto"/>
+        <w:keepNext/>
+        <w:spacing w:after="120" w:line="240" w:lineRule="auto"/>
         <w:ind w:left="0"/>
         <w:rPr>
           <w:rFonts w:ascii="Times New Roman" w:hAnsi="Times New Roman" w:cs="Times New Roman"/>
@@ -335,11 +397,12 @@
     <w:p>
       <w:pPr>
         <w:pStyle w:val="Prrafodelista"/>
+        <w:keepNext/>
         <w:numPr>
           <w:ilvl w:val="0"/>
           <w:numId w:val="6"/>
         </w:numPr>
-        <w:spacing w:line="240" w:lineRule="auto"/>
+        <w:spacing w:after="120" w:line="240" w:lineRule="auto"/>
         <w:ind w:left="0" w:firstLine="0"/>
         <w:rPr>
           <w:rFonts w:ascii="Times New Roman" w:hAnsi="Times New Roman" w:cs="Times New Roman"/>
@@ -359,7 +422,8 @@
     <w:p>
       <w:pPr>
         <w:pStyle w:val="Prrafodelista"/>
-        <w:spacing w:line="240" w:lineRule="auto"/>
+        <w:keepNext/>
+        <w:spacing w:after="120" w:line="240" w:lineRule="auto"/>
         <w:ind w:left="0"/>
         <w:rPr>
           <w:rFonts w:ascii="Times New Roman" w:hAnsi="Times New Roman" w:cs="Times New Roman"/>
@@ -389,7 +453,7 @@
           <w:sz w:val="24"/>
           <w:szCs w:val="24"/>
         </w:rPr>
-        <w:t xml:space="preserve">                    (</w:t>
+        <w:t xml:space="preserve"> (</w:t>
       </w:r>
       <w:r>
         <w:rPr>
@@ -426,7 +490,8 @@
     </w:p>
     <w:p>
       <w:pPr>
-        <w:spacing w:line="240" w:lineRule="auto"/>
+        <w:keepNext/>
+        <w:spacing w:after="120" w:line="240" w:lineRule="auto"/>
         <w:rPr>
           <w:rFonts w:ascii="Times New Roman" w:hAnsi="Times New Roman" w:cs="Times New Roman"/>
           <w:sz w:val="24"/>
@@ -445,7 +510,8 @@
     </w:p>
     <w:p>
       <w:pPr>
-        <w:spacing w:line="240" w:lineRule="auto"/>
+        <w:keepNext/>
+        <w:spacing w:after="120" w:line="240" w:lineRule="auto"/>
         <w:rPr>
           <w:rFonts w:ascii="Times New Roman" w:hAnsi="Times New Roman" w:cs="Times New Roman"/>
           <w:sz w:val="24"/>
@@ -464,7 +530,8 @@
     </w:p>
     <w:p>
       <w:pPr>
-        <w:spacing w:line="240" w:lineRule="auto"/>
+        <w:keepNext/>
+        <w:spacing w:after="120" w:line="240" w:lineRule="auto"/>
         <w:rPr>
           <w:rFonts w:ascii="Times New Roman" w:hAnsi="Times New Roman" w:cs="Times New Roman"/>
           <w:sz w:val="24"/>
@@ -483,7 +550,8 @@
     </w:p>
     <w:p>
       <w:pPr>
-        <w:spacing w:line="240" w:lineRule="auto"/>
+        <w:keepNext/>
+        <w:spacing w:after="120" w:line="240" w:lineRule="auto"/>
         <w:rPr>
           <w:rFonts w:ascii="Times New Roman" w:hAnsi="Times New Roman" w:cs="Times New Roman"/>
           <w:sz w:val="24"/>
@@ -502,7 +570,8 @@
     </w:p>
     <w:p>
       <w:pPr>
-        <w:spacing w:line="240" w:lineRule="auto"/>
+        <w:keepNext/>
+        <w:spacing w:after="120" w:line="240" w:lineRule="auto"/>
         <w:rPr>
           <w:rFonts w:ascii="Times New Roman" w:hAnsi="Times New Roman" w:cs="Times New Roman"/>
           <w:sz w:val="24"/>
@@ -522,11 +591,12 @@
     <w:p>
       <w:pPr>
         <w:pStyle w:val="Prrafodelista"/>
+        <w:keepNext/>
         <w:numPr>
           <w:ilvl w:val="0"/>
           <w:numId w:val="6"/>
         </w:numPr>
-        <w:spacing w:line="240" w:lineRule="auto"/>
+        <w:spacing w:after="120" w:line="240" w:lineRule="auto"/>
         <w:ind w:left="0" w:firstLine="0"/>
         <w:rPr>
           <w:rFonts w:ascii="Times New Roman" w:hAnsi="Times New Roman" w:cs="Times New Roman"/>
@@ -556,7 +626,7 @@
           <w:sz w:val="24"/>
           <w:szCs w:val="24"/>
         </w:rPr>
-        <w:t xml:space="preserve">                    (</w:t>
+        <w:t xml:space="preserve"> (</w:t>
       </w:r>
       <w:r>
         <w:rPr>
@@ -578,7 +648,8 @@
     <w:p>
       <w:pPr>
         <w:pStyle w:val="Prrafodelista"/>
-        <w:spacing w:line="240" w:lineRule="auto"/>
+        <w:keepNext/>
+        <w:spacing w:after="120" w:line="240" w:lineRule="auto"/>
         <w:ind w:left="0"/>
         <w:rPr>
           <w:rFonts w:ascii="Times New Roman" w:hAnsi="Times New Roman" w:cs="Times New Roman"/>
@@ -608,7 +679,7 @@
           <w:sz w:val="24"/>
           <w:szCs w:val="24"/>
         </w:rPr>
-        <w:t xml:space="preserve">                    (</w:t>
+        <w:t xml:space="preserve"> (</w:t>
       </w:r>
       <w:r>
         <w:rPr>
@@ -645,26 +716,29 @@
     </w:p>
     <w:p>
       <w:pPr>
-        <w:spacing w:line="240" w:lineRule="auto"/>
-        <w:rPr>
-          <w:rFonts w:ascii="Times New Roman" w:hAnsi="Times New Roman" w:cs="Times New Roman"/>
-          <w:sz w:val="24"/>
-          <w:szCs w:val="24"/>
-        </w:rPr>
-      </w:pPr>
-      <w:r>
-        <w:rPr>
-          <w:rFonts w:ascii="Times New Roman" w:hAnsi="Times New Roman" w:cs="Times New Roman"/>
-          <w:sz w:val="24"/>
-          <w:szCs w:val="24"/>
-        </w:rPr>
+        <w:keepNext/>
+        <w:spacing w:after="120" w:line="240" w:lineRule="auto"/>
+        <w:rPr>
+          <w:rFonts w:ascii="Times New Roman" w:hAnsi="Times New Roman" w:cs="Times New Roman"/>
+          <w:sz w:val="24"/>
+          <w:szCs w:val="24"/>
+        </w:rPr>
+      </w:pPr>
+      <w:r>
+        <w:rPr>
+          <w:rFonts w:ascii="Times New Roman" w:hAnsi="Times New Roman" w:cs="Times New Roman"/>
+          <w:sz w:val="24"/>
+          <w:szCs w:val="24"/>
+        </w:rPr>
+        <w:lastRenderedPageBreak/>
         <w:tab/>
         <w:t>FINANCIADO</w:t>
       </w:r>
     </w:p>
     <w:p>
       <w:pPr>
-        <w:spacing w:line="240" w:lineRule="auto"/>
+        <w:keepNext/>
+        <w:spacing w:after="120" w:line="240" w:lineRule="auto"/>
         <w:rPr>
           <w:rFonts w:ascii="Times New Roman" w:hAnsi="Times New Roman" w:cs="Times New Roman"/>
           <w:sz w:val="24"/>
@@ -683,7 +757,8 @@
     </w:p>
     <w:p>
       <w:pPr>
-        <w:spacing w:line="240" w:lineRule="auto"/>
+        <w:keepNext/>
+        <w:spacing w:after="120" w:line="240" w:lineRule="auto"/>
         <w:rPr>
           <w:rFonts w:ascii="Times New Roman" w:hAnsi="Times New Roman" w:cs="Times New Roman"/>
           <w:sz w:val="24"/>
@@ -702,27 +777,28 @@
     </w:p>
     <w:p>
       <w:pPr>
-        <w:spacing w:line="240" w:lineRule="auto"/>
-        <w:rPr>
-          <w:rFonts w:ascii="Times New Roman" w:hAnsi="Times New Roman" w:cs="Times New Roman"/>
-          <w:sz w:val="24"/>
-          <w:szCs w:val="24"/>
-        </w:rPr>
-      </w:pPr>
-      <w:r>
-        <w:rPr>
-          <w:rFonts w:ascii="Times New Roman" w:hAnsi="Times New Roman" w:cs="Times New Roman"/>
-          <w:sz w:val="24"/>
-          <w:szCs w:val="24"/>
-        </w:rPr>
-        <w:lastRenderedPageBreak/>
+        <w:keepNext/>
+        <w:spacing w:after="120" w:line="240" w:lineRule="auto"/>
+        <w:rPr>
+          <w:rFonts w:ascii="Times New Roman" w:hAnsi="Times New Roman" w:cs="Times New Roman"/>
+          <w:sz w:val="24"/>
+          <w:szCs w:val="24"/>
+        </w:rPr>
+      </w:pPr>
+      <w:r>
+        <w:rPr>
+          <w:rFonts w:ascii="Times New Roman" w:hAnsi="Times New Roman" w:cs="Times New Roman"/>
+          <w:sz w:val="24"/>
+          <w:szCs w:val="24"/>
+        </w:rPr>
         <w:tab/>
         <w:t>c-3: 6 cuotas fijas de A 34 c/u</w:t>
       </w:r>
     </w:p>
     <w:p>
       <w:pPr>
-        <w:spacing w:line="240" w:lineRule="auto"/>
+        <w:keepNext/>
+        <w:spacing w:after="120" w:line="240" w:lineRule="auto"/>
         <w:rPr>
           <w:rFonts w:ascii="Times New Roman" w:hAnsi="Times New Roman" w:cs="Times New Roman"/>
           <w:sz w:val="24"/>
@@ -741,7 +817,8 @@
     </w:p>
     <w:p>
       <w:pPr>
-        <w:spacing w:line="240" w:lineRule="auto"/>
+        <w:keepNext/>
+        <w:spacing w:after="120" w:line="240" w:lineRule="auto"/>
         <w:rPr>
           <w:rFonts w:ascii="Times New Roman" w:hAnsi="Times New Roman" w:cs="Times New Roman"/>
           <w:sz w:val="24"/>
@@ -761,11 +838,12 @@
     <w:p>
       <w:pPr>
         <w:pStyle w:val="Prrafodelista"/>
+        <w:keepNext/>
         <w:numPr>
           <w:ilvl w:val="0"/>
           <w:numId w:val="6"/>
         </w:numPr>
-        <w:spacing w:line="240" w:lineRule="auto"/>
+        <w:spacing w:after="120" w:line="240" w:lineRule="auto"/>
         <w:ind w:left="0" w:firstLine="0"/>
         <w:rPr>
           <w:rFonts w:ascii="Times New Roman" w:hAnsi="Times New Roman" w:cs="Times New Roman"/>
@@ -795,7 +873,7 @@
           <w:sz w:val="24"/>
           <w:szCs w:val="24"/>
         </w:rPr>
-        <w:t xml:space="preserve">                    (</w:t>
+        <w:t xml:space="preserve"> (</w:t>
       </w:r>
       <w:r>
         <w:rPr>
@@ -825,7 +903,8 @@
     <w:p>
       <w:pPr>
         <w:pStyle w:val="Prrafodelista"/>
-        <w:spacing w:line="240" w:lineRule="auto"/>
+        <w:keepNext/>
+        <w:spacing w:after="120" w:line="240" w:lineRule="auto"/>
         <w:ind w:left="0"/>
         <w:rPr>
           <w:rFonts w:ascii="Times New Roman" w:hAnsi="Times New Roman" w:cs="Times New Roman"/>
@@ -855,7 +934,7 @@
           <w:sz w:val="24"/>
           <w:szCs w:val="24"/>
         </w:rPr>
-        <w:t xml:space="preserve">                    (</w:t>
+        <w:t xml:space="preserve"> (</w:t>
       </w:r>
       <w:r>
         <w:rPr>
@@ -892,7 +971,8 @@
     </w:p>
     <w:p>
       <w:pPr>
-        <w:spacing w:line="240" w:lineRule="auto"/>
+        <w:keepNext/>
+        <w:spacing w:after="120" w:line="240" w:lineRule="auto"/>
         <w:rPr>
           <w:rFonts w:ascii="Times New Roman" w:hAnsi="Times New Roman" w:cs="Times New Roman"/>
           <w:sz w:val="24"/>
@@ -911,7 +991,8 @@
     </w:p>
     <w:p>
       <w:pPr>
-        <w:spacing w:line="240" w:lineRule="auto"/>
+        <w:keepNext/>
+        <w:spacing w:after="120" w:line="240" w:lineRule="auto"/>
         <w:rPr>
           <w:rFonts w:ascii="Times New Roman" w:hAnsi="Times New Roman" w:cs="Times New Roman"/>
           <w:sz w:val="24"/>
@@ -930,7 +1011,8 @@
     </w:p>
     <w:p>
       <w:pPr>
-        <w:spacing w:line="240" w:lineRule="auto"/>
+        <w:keepNext/>
+        <w:spacing w:after="120" w:line="240" w:lineRule="auto"/>
         <w:rPr>
           <w:rFonts w:ascii="Times New Roman" w:hAnsi="Times New Roman" w:cs="Times New Roman"/>
           <w:sz w:val="24"/>
@@ -949,7 +1031,8 @@
     </w:p>
     <w:p>
       <w:pPr>
-        <w:spacing w:line="240" w:lineRule="auto"/>
+        <w:keepNext/>
+        <w:spacing w:after="120" w:line="240" w:lineRule="auto"/>
         <w:rPr>
           <w:rFonts w:ascii="Times New Roman" w:hAnsi="Times New Roman" w:cs="Times New Roman"/>
           <w:sz w:val="24"/>
@@ -984,7 +1067,8 @@
     </w:p>
     <w:p>
       <w:pPr>
-        <w:spacing w:line="240" w:lineRule="auto"/>
+        <w:keepNext/>
+        <w:spacing w:after="120" w:line="240" w:lineRule="auto"/>
         <w:rPr>
           <w:rFonts w:ascii="Times New Roman" w:hAnsi="Times New Roman" w:cs="Times New Roman"/>
           <w:sz w:val="24"/>
@@ -1027,7 +1111,8 @@
     </w:p>
     <w:p>
       <w:pPr>
-        <w:spacing w:line="240" w:lineRule="auto"/>
+        <w:keepNext/>
+        <w:spacing w:after="120" w:line="240" w:lineRule="auto"/>
         <w:rPr>
           <w:rFonts w:ascii="Times New Roman" w:hAnsi="Times New Roman" w:cs="Times New Roman"/>
           <w:sz w:val="24"/>
@@ -1047,11 +1132,12 @@
     <w:p>
       <w:pPr>
         <w:pStyle w:val="Prrafodelista"/>
+        <w:keepNext/>
         <w:numPr>
           <w:ilvl w:val="0"/>
           <w:numId w:val="6"/>
         </w:numPr>
-        <w:spacing w:line="240" w:lineRule="auto"/>
+        <w:spacing w:after="120" w:line="240" w:lineRule="auto"/>
         <w:ind w:left="0" w:firstLine="0"/>
         <w:rPr>
           <w:rFonts w:ascii="Times New Roman" w:hAnsi="Times New Roman" w:cs="Times New Roman"/>
@@ -1071,7 +1157,8 @@
     <w:p>
       <w:pPr>
         <w:pStyle w:val="Prrafodelista"/>
-        <w:spacing w:line="240" w:lineRule="auto"/>
+        <w:keepNext/>
+        <w:spacing w:after="120" w:line="240" w:lineRule="auto"/>
         <w:ind w:left="0"/>
         <w:rPr>
           <w:rFonts w:ascii="Times New Roman" w:hAnsi="Times New Roman" w:cs="Times New Roman"/>
@@ -1101,7 +1188,7 @@
           <w:sz w:val="24"/>
           <w:szCs w:val="24"/>
         </w:rPr>
-        <w:t xml:space="preserve">                    (</w:t>
+        <w:t xml:space="preserve"> (</w:t>
       </w:r>
       <w:r>
         <w:rPr>
@@ -1138,7 +1225,8 @@
     </w:p>
     <w:p>
       <w:pPr>
-        <w:spacing w:line="240" w:lineRule="auto"/>
+        <w:keepNext/>
+        <w:spacing w:after="120" w:line="240" w:lineRule="auto"/>
         <w:rPr>
           <w:rFonts w:ascii="Times New Roman" w:hAnsi="Times New Roman" w:cs="Times New Roman"/>
           <w:sz w:val="24"/>
@@ -1157,7 +1245,8 @@
     </w:p>
     <w:p>
       <w:pPr>
-        <w:spacing w:line="240" w:lineRule="auto"/>
+        <w:keepNext/>
+        <w:spacing w:after="120" w:line="240" w:lineRule="auto"/>
         <w:rPr>
           <w:rFonts w:ascii="Times New Roman" w:hAnsi="Times New Roman" w:cs="Times New Roman"/>
           <w:sz w:val="24"/>
@@ -1176,7 +1265,8 @@
     </w:p>
     <w:p>
       <w:pPr>
-        <w:spacing w:line="240" w:lineRule="auto"/>
+        <w:keepNext/>
+        <w:spacing w:after="120" w:line="240" w:lineRule="auto"/>
         <w:rPr>
           <w:rFonts w:ascii="Times New Roman" w:hAnsi="Times New Roman" w:cs="Times New Roman"/>
           <w:sz w:val="24"/>
@@ -1195,7 +1285,8 @@
     </w:p>
     <w:p>
       <w:pPr>
-        <w:spacing w:line="240" w:lineRule="auto"/>
+        <w:keepNext/>
+        <w:spacing w:after="120" w:line="240" w:lineRule="auto"/>
         <w:rPr>
           <w:rFonts w:ascii="Times New Roman" w:hAnsi="Times New Roman" w:cs="Times New Roman"/>
           <w:sz w:val="24"/>
@@ -1214,7 +1305,8 @@
     </w:p>
     <w:p>
       <w:pPr>
-        <w:spacing w:line="240" w:lineRule="auto"/>
+        <w:keepNext/>
+        <w:spacing w:after="120" w:line="240" w:lineRule="auto"/>
         <w:rPr>
           <w:rFonts w:ascii="Times New Roman" w:hAnsi="Times New Roman" w:cs="Times New Roman"/>
           <w:sz w:val="24"/>
@@ -1233,7 +1325,8 @@
     </w:p>
     <w:p>
       <w:pPr>
-        <w:spacing w:line="240" w:lineRule="auto"/>
+        <w:keepNext/>
+        <w:spacing w:after="120" w:line="240" w:lineRule="auto"/>
         <w:rPr>
           <w:rFonts w:ascii="Times New Roman" w:hAnsi="Times New Roman" w:cs="Times New Roman"/>
           <w:sz w:val="24"/>
@@ -1252,18 +1345,20 @@
     </w:p>
     <w:p>
       <w:pPr>
-        <w:spacing w:line="240" w:lineRule="auto"/>
-        <w:rPr>
-          <w:rFonts w:ascii="Times New Roman" w:hAnsi="Times New Roman" w:cs="Times New Roman"/>
-          <w:sz w:val="24"/>
-          <w:szCs w:val="24"/>
-        </w:rPr>
-      </w:pPr>
-      <w:r>
-        <w:rPr>
-          <w:rFonts w:ascii="Times New Roman" w:hAnsi="Times New Roman" w:cs="Times New Roman"/>
-          <w:sz w:val="24"/>
-          <w:szCs w:val="24"/>
+        <w:keepNext/>
+        <w:spacing w:after="120" w:line="240" w:lineRule="auto"/>
+        <w:rPr>
+          <w:rFonts w:ascii="Times New Roman" w:hAnsi="Times New Roman" w:cs="Times New Roman"/>
+          <w:sz w:val="24"/>
+          <w:szCs w:val="24"/>
+        </w:rPr>
+      </w:pPr>
+      <w:r>
+        <w:rPr>
+          <w:rFonts w:ascii="Times New Roman" w:hAnsi="Times New Roman" w:cs="Times New Roman"/>
+          <w:sz w:val="24"/>
+          <w:szCs w:val="24"/>
+          <w:u w:val="single"/>
         </w:rPr>
         <w:t>ARTICULO SEGUNDO</w:t>
       </w:r>
@@ -1272,8 +1367,17 @@
           <w:rFonts w:ascii="Times New Roman" w:hAnsi="Times New Roman" w:cs="Times New Roman"/>
           <w:sz w:val="24"/>
           <w:szCs w:val="24"/>
-        </w:rPr>
-        <w:t xml:space="preserve">: </w:t>
+          <w:u w:val="single"/>
+        </w:rPr>
+        <w:t>:</w:t>
+      </w:r>
+      <w:r>
+        <w:rPr>
+          <w:rFonts w:ascii="Times New Roman" w:hAnsi="Times New Roman" w:cs="Times New Roman"/>
+          <w:sz w:val="24"/>
+          <w:szCs w:val="24"/>
+        </w:rPr>
+        <w:t xml:space="preserve"> </w:t>
       </w:r>
       <w:r>
         <w:rPr>
@@ -1295,11 +1399,12 @@
     <w:p>
       <w:pPr>
         <w:pStyle w:val="Prrafodelista"/>
+        <w:keepNext/>
         <w:numPr>
           <w:ilvl w:val="0"/>
           <w:numId w:val="7"/>
         </w:numPr>
-        <w:spacing w:line="240" w:lineRule="auto"/>
+        <w:spacing w:after="120" w:line="240" w:lineRule="auto"/>
         <w:ind w:left="0" w:firstLine="0"/>
         <w:rPr>
           <w:rFonts w:ascii="Times New Roman" w:hAnsi="Times New Roman" w:cs="Times New Roman"/>
@@ -1329,7 +1434,7 @@
           <w:sz w:val="24"/>
           <w:szCs w:val="24"/>
         </w:rPr>
-        <w:t xml:space="preserve">                    (</w:t>
+        <w:t xml:space="preserve"> (</w:t>
       </w:r>
       <w:r>
         <w:rPr>
@@ -1367,11 +1472,12 @@
     <w:p>
       <w:pPr>
         <w:pStyle w:val="Prrafodelista"/>
+        <w:keepNext/>
         <w:numPr>
           <w:ilvl w:val="0"/>
           <w:numId w:val="7"/>
         </w:numPr>
-        <w:spacing w:line="240" w:lineRule="auto"/>
+        <w:spacing w:after="120" w:line="240" w:lineRule="auto"/>
         <w:ind w:left="0" w:firstLine="0"/>
         <w:rPr>
           <w:rFonts w:ascii="Times New Roman" w:hAnsi="Times New Roman" w:cs="Times New Roman"/>
@@ -1401,7 +1507,7 @@
           <w:sz w:val="24"/>
           <w:szCs w:val="24"/>
         </w:rPr>
-        <w:t xml:space="preserve">                    (</w:t>
+        <w:t xml:space="preserve"> (</w:t>
       </w:r>
       <w:r>
         <w:rPr>
@@ -1439,11 +1545,12 @@
     <w:p>
       <w:pPr>
         <w:pStyle w:val="Prrafodelista"/>
+        <w:keepNext/>
         <w:numPr>
           <w:ilvl w:val="0"/>
           <w:numId w:val="7"/>
         </w:numPr>
-        <w:spacing w:line="240" w:lineRule="auto"/>
+        <w:spacing w:after="120" w:line="240" w:lineRule="auto"/>
         <w:ind w:left="0" w:firstLine="0"/>
         <w:rPr>
           <w:rFonts w:ascii="Times New Roman" w:hAnsi="Times New Roman" w:cs="Times New Roman"/>
@@ -1473,7 +1580,7 @@
           <w:sz w:val="24"/>
           <w:szCs w:val="24"/>
         </w:rPr>
-        <w:t xml:space="preserve">                    (</w:t>
+        <w:t xml:space="preserve"> (</w:t>
       </w:r>
       <w:r>
         <w:rPr>
@@ -1511,11 +1618,12 @@
     <w:p>
       <w:pPr>
         <w:pStyle w:val="Prrafodelista"/>
+        <w:keepNext/>
         <w:numPr>
           <w:ilvl w:val="0"/>
           <w:numId w:val="7"/>
         </w:numPr>
-        <w:spacing w:line="240" w:lineRule="auto"/>
+        <w:spacing w:after="120" w:line="240" w:lineRule="auto"/>
         <w:ind w:left="0" w:firstLine="0"/>
         <w:rPr>
           <w:rFonts w:ascii="Times New Roman" w:hAnsi="Times New Roman" w:cs="Times New Roman"/>
@@ -1545,7 +1653,7 @@
           <w:sz w:val="24"/>
           <w:szCs w:val="24"/>
         </w:rPr>
-        <w:t xml:space="preserve">                    (</w:t>
+        <w:t xml:space="preserve"> (</w:t>
       </w:r>
       <w:r>
         <w:rPr>
@@ -1583,11 +1691,12 @@
     <w:p>
       <w:pPr>
         <w:pStyle w:val="Prrafodelista"/>
+        <w:keepNext/>
         <w:numPr>
           <w:ilvl w:val="0"/>
           <w:numId w:val="7"/>
         </w:numPr>
-        <w:spacing w:line="240" w:lineRule="auto"/>
+        <w:spacing w:after="120" w:line="240" w:lineRule="auto"/>
         <w:ind w:left="0" w:firstLine="0"/>
         <w:rPr>
           <w:rFonts w:ascii="Times New Roman" w:hAnsi="Times New Roman" w:cs="Times New Roman"/>
@@ -1617,7 +1726,7 @@
           <w:sz w:val="24"/>
           <w:szCs w:val="24"/>
         </w:rPr>
-        <w:t xml:space="preserve">                    (</w:t>
+        <w:t xml:space="preserve"> (</w:t>
       </w:r>
       <w:r>
         <w:rPr>
@@ -1665,7 +1774,7 @@
           <w:sz w:val="24"/>
           <w:szCs w:val="24"/>
         </w:rPr>
-        <w:t xml:space="preserve">                    (</w:t>
+        <w:t xml:space="preserve"> (</w:t>
       </w:r>
       <w:r>
         <w:rPr>
@@ -1702,7 +1811,8 @@
     </w:p>
     <w:p>
       <w:pPr>
-        <w:spacing w:line="240" w:lineRule="auto"/>
+        <w:keepNext/>
+        <w:spacing w:after="120" w:line="240" w:lineRule="auto"/>
         <w:rPr>
           <w:rFonts w:ascii="Times New Roman" w:hAnsi="Times New Roman" w:cs="Times New Roman"/>
           <w:sz w:val="24"/>
@@ -1720,18 +1830,20 @@
     </w:p>
     <w:p>
       <w:pPr>
-        <w:spacing w:line="240" w:lineRule="auto"/>
-        <w:rPr>
-          <w:rFonts w:ascii="Times New Roman" w:hAnsi="Times New Roman" w:cs="Times New Roman"/>
-          <w:sz w:val="24"/>
-          <w:szCs w:val="24"/>
-        </w:rPr>
-      </w:pPr>
-      <w:r>
-        <w:rPr>
-          <w:rFonts w:ascii="Times New Roman" w:hAnsi="Times New Roman" w:cs="Times New Roman"/>
-          <w:sz w:val="24"/>
-          <w:szCs w:val="24"/>
+        <w:keepNext/>
+        <w:spacing w:after="120" w:line="240" w:lineRule="auto"/>
+        <w:rPr>
+          <w:rFonts w:ascii="Times New Roman" w:hAnsi="Times New Roman" w:cs="Times New Roman"/>
+          <w:sz w:val="24"/>
+          <w:szCs w:val="24"/>
+        </w:rPr>
+      </w:pPr>
+      <w:r>
+        <w:rPr>
+          <w:rFonts w:ascii="Times New Roman" w:hAnsi="Times New Roman" w:cs="Times New Roman"/>
+          <w:sz w:val="24"/>
+          <w:szCs w:val="24"/>
+          <w:u w:val="single"/>
         </w:rPr>
         <w:t>ARTICULO TERCERO</w:t>
       </w:r>
@@ -1740,8 +1852,17 @@
           <w:rFonts w:ascii="Times New Roman" w:hAnsi="Times New Roman" w:cs="Times New Roman"/>
           <w:sz w:val="24"/>
           <w:szCs w:val="24"/>
-        </w:rPr>
-        <w:t xml:space="preserve">: </w:t>
+          <w:u w:val="single"/>
+        </w:rPr>
+        <w:t>:</w:t>
+      </w:r>
+      <w:r>
+        <w:rPr>
+          <w:rFonts w:ascii="Times New Roman" w:hAnsi="Times New Roman" w:cs="Times New Roman"/>
+          <w:sz w:val="24"/>
+          <w:szCs w:val="24"/>
+        </w:rPr>
+        <w:t xml:space="preserve"> </w:t>
       </w:r>
       <w:r>
         <w:rPr>
@@ -1765,7 +1886,7 @@
           <w:sz w:val="24"/>
           <w:szCs w:val="24"/>
         </w:rPr>
-        <w:t xml:space="preserve">                    (</w:t>
+        <w:t xml:space="preserve"> (</w:t>
       </w:r>
       <w:r>
         <w:rPr>
@@ -1794,18 +1915,20 @@
     </w:p>
     <w:p>
       <w:pPr>
-        <w:spacing w:line="240" w:lineRule="auto"/>
-        <w:rPr>
-          <w:rFonts w:ascii="Times New Roman" w:hAnsi="Times New Roman" w:cs="Times New Roman"/>
-          <w:sz w:val="24"/>
-          <w:szCs w:val="24"/>
-        </w:rPr>
-      </w:pPr>
-      <w:r>
-        <w:rPr>
-          <w:rFonts w:ascii="Times New Roman" w:hAnsi="Times New Roman" w:cs="Times New Roman"/>
-          <w:sz w:val="24"/>
-          <w:szCs w:val="24"/>
+        <w:keepNext/>
+        <w:spacing w:after="120" w:line="240" w:lineRule="auto"/>
+        <w:rPr>
+          <w:rFonts w:ascii="Times New Roman" w:hAnsi="Times New Roman" w:cs="Times New Roman"/>
+          <w:sz w:val="24"/>
+          <w:szCs w:val="24"/>
+        </w:rPr>
+      </w:pPr>
+      <w:r>
+        <w:rPr>
+          <w:rFonts w:ascii="Times New Roman" w:hAnsi="Times New Roman" w:cs="Times New Roman"/>
+          <w:sz w:val="24"/>
+          <w:szCs w:val="24"/>
+          <w:u w:val="single"/>
         </w:rPr>
         <w:t>ARTICULO CUARTO</w:t>
       </w:r>
@@ -1814,42 +1937,45 @@
           <w:rFonts w:ascii="Times New Roman" w:hAnsi="Times New Roman" w:cs="Times New Roman"/>
           <w:sz w:val="24"/>
           <w:szCs w:val="24"/>
-        </w:rPr>
-        <w:t xml:space="preserve">: </w:t>
-      </w:r>
-      <w:r>
-        <w:rPr>
-          <w:rFonts w:ascii="Times New Roman" w:hAnsi="Times New Roman" w:cs="Times New Roman"/>
-          <w:sz w:val="24"/>
-          <w:szCs w:val="24"/>
-        </w:rPr>
-        <w:t xml:space="preserve">Para la comercialización en perpetuidad de las Parcelas de la Municipalidad de Yerba Buena, la Firma San Agustín otorga sin cargo alguno, la </w:t>
-      </w:r>
-      <w:r>
-        <w:rPr>
-          <w:rFonts w:ascii="Times New Roman" w:hAnsi="Times New Roman" w:cs="Times New Roman"/>
-          <w:sz w:val="24"/>
-          <w:szCs w:val="24"/>
+          <w:u w:val="single"/>
+        </w:rPr>
+        <w:t>:</w:t>
+      </w:r>
+      <w:r>
+        <w:rPr>
+          <w:rFonts w:ascii="Times New Roman" w:hAnsi="Times New Roman" w:cs="Times New Roman"/>
+          <w:sz w:val="24"/>
+          <w:szCs w:val="24"/>
+        </w:rPr>
+        <w:t xml:space="preserve"> </w:t>
+      </w:r>
+      <w:r>
+        <w:rPr>
+          <w:rFonts w:ascii="Times New Roman" w:hAnsi="Times New Roman" w:cs="Times New Roman"/>
+          <w:sz w:val="24"/>
+          <w:szCs w:val="24"/>
+        </w:rPr>
+        <w:t>Para la comercialización en perpetuidad de las Parcelas de la Municipalidad de Yerba Buena, la Firma San Agustín otorga sin cargo alguno, la ampliación de término en cuatro años mas, o sea 65 años, para las parcelas de propiedad de la Municipalidad de Yerba Buena</w:t>
+      </w:r>
+    </w:p>
+    <w:p>
+      <w:pPr>
+        <w:keepNext/>
+        <w:spacing w:after="120" w:line="240" w:lineRule="auto"/>
+        <w:rPr>
+          <w:rFonts w:ascii="Times New Roman" w:hAnsi="Times New Roman" w:cs="Times New Roman"/>
+          <w:sz w:val="24"/>
+          <w:szCs w:val="24"/>
+        </w:rPr>
+      </w:pPr>
+      <w:r>
+        <w:rPr>
+          <w:rFonts w:ascii="Times New Roman" w:hAnsi="Times New Roman" w:cs="Times New Roman"/>
+          <w:sz w:val="24"/>
+          <w:szCs w:val="24"/>
+          <w:u w:val="single"/>
         </w:rPr>
         <w:lastRenderedPageBreak/>
-        <w:t>ampliación de término en cuatro años mas, o sea 65 años, para las parcelas de propiedad de la Municipalidad de Yerba Buena</w:t>
-      </w:r>
-    </w:p>
-    <w:p>
-      <w:pPr>
-        <w:spacing w:line="240" w:lineRule="auto"/>
-        <w:rPr>
-          <w:rFonts w:ascii="Times New Roman" w:hAnsi="Times New Roman" w:cs="Times New Roman"/>
-          <w:sz w:val="24"/>
-          <w:szCs w:val="24"/>
-        </w:rPr>
-      </w:pPr>
-      <w:r>
-        <w:rPr>
-          <w:rFonts w:ascii="Times New Roman" w:hAnsi="Times New Roman" w:cs="Times New Roman"/>
-          <w:sz w:val="24"/>
-          <w:szCs w:val="24"/>
-        </w:rPr>
         <w:t>ARTICULO QUINTO</w:t>
       </w:r>
       <w:r>
@@ -1857,8 +1983,17 @@
           <w:rFonts w:ascii="Times New Roman" w:hAnsi="Times New Roman" w:cs="Times New Roman"/>
           <w:sz w:val="24"/>
           <w:szCs w:val="24"/>
-        </w:rPr>
-        <w:t xml:space="preserve">: </w:t>
+          <w:u w:val="single"/>
+        </w:rPr>
+        <w:t>:</w:t>
+      </w:r>
+      <w:r>
+        <w:rPr>
+          <w:rFonts w:ascii="Times New Roman" w:hAnsi="Times New Roman" w:cs="Times New Roman"/>
+          <w:sz w:val="24"/>
+          <w:szCs w:val="24"/>
+        </w:rPr>
+        <w:t xml:space="preserve"> </w:t>
       </w:r>
       <w:r>
         <w:rPr>
@@ -1879,18 +2014,20 @@
     </w:p>
     <w:p>
       <w:pPr>
-        <w:spacing w:line="240" w:lineRule="auto"/>
-        <w:rPr>
-          <w:rFonts w:ascii="Times New Roman" w:hAnsi="Times New Roman" w:cs="Times New Roman"/>
-          <w:sz w:val="24"/>
-          <w:szCs w:val="24"/>
-        </w:rPr>
-      </w:pPr>
-      <w:r>
-        <w:rPr>
-          <w:rFonts w:ascii="Times New Roman" w:hAnsi="Times New Roman" w:cs="Times New Roman"/>
-          <w:sz w:val="24"/>
-          <w:szCs w:val="24"/>
+        <w:keepNext/>
+        <w:spacing w:after="120" w:line="240" w:lineRule="auto"/>
+        <w:rPr>
+          <w:rFonts w:ascii="Times New Roman" w:hAnsi="Times New Roman" w:cs="Times New Roman"/>
+          <w:sz w:val="24"/>
+          <w:szCs w:val="24"/>
+        </w:rPr>
+      </w:pPr>
+      <w:r>
+        <w:rPr>
+          <w:rFonts w:ascii="Times New Roman" w:hAnsi="Times New Roman" w:cs="Times New Roman"/>
+          <w:sz w:val="24"/>
+          <w:szCs w:val="24"/>
+          <w:u w:val="single"/>
         </w:rPr>
         <w:t>ARTICULO SEXTO</w:t>
       </w:r>
@@ -1899,8 +2036,17 @@
           <w:rFonts w:ascii="Times New Roman" w:hAnsi="Times New Roman" w:cs="Times New Roman"/>
           <w:sz w:val="24"/>
           <w:szCs w:val="24"/>
-        </w:rPr>
-        <w:t xml:space="preserve">: </w:t>
+          <w:u w:val="single"/>
+        </w:rPr>
+        <w:t>:</w:t>
+      </w:r>
+      <w:r>
+        <w:rPr>
+          <w:rFonts w:ascii="Times New Roman" w:hAnsi="Times New Roman" w:cs="Times New Roman"/>
+          <w:sz w:val="24"/>
+          <w:szCs w:val="24"/>
+        </w:rPr>
+        <w:t xml:space="preserve"> </w:t>
       </w:r>
       <w:r>
         <w:rPr>
@@ -1956,7 +2102,7 @@
           <w:sz w:val="24"/>
           <w:szCs w:val="24"/>
         </w:rPr>
-        <w:t xml:space="preserve">                    (</w:t>
+        <w:t xml:space="preserve"> (</w:t>
       </w:r>
       <w:r>
         <w:rPr>
@@ -2009,18 +2155,20 @@
     </w:p>
     <w:p>
       <w:pPr>
-        <w:spacing w:line="240" w:lineRule="auto"/>
-        <w:rPr>
-          <w:rFonts w:ascii="Times New Roman" w:hAnsi="Times New Roman" w:cs="Times New Roman"/>
-          <w:sz w:val="24"/>
-          <w:szCs w:val="24"/>
-        </w:rPr>
-      </w:pPr>
-      <w:r>
-        <w:rPr>
-          <w:rFonts w:ascii="Times New Roman" w:hAnsi="Times New Roman" w:cs="Times New Roman"/>
-          <w:sz w:val="24"/>
-          <w:szCs w:val="24"/>
+        <w:keepNext/>
+        <w:spacing w:after="120" w:line="240" w:lineRule="auto"/>
+        <w:rPr>
+          <w:rFonts w:ascii="Times New Roman" w:hAnsi="Times New Roman" w:cs="Times New Roman"/>
+          <w:sz w:val="24"/>
+          <w:szCs w:val="24"/>
+        </w:rPr>
+      </w:pPr>
+      <w:r>
+        <w:rPr>
+          <w:rFonts w:ascii="Times New Roman" w:hAnsi="Times New Roman" w:cs="Times New Roman"/>
+          <w:sz w:val="24"/>
+          <w:szCs w:val="24"/>
+          <w:u w:val="single"/>
         </w:rPr>
         <w:t>ARTICULO SEPTIMO</w:t>
       </w:r>
@@ -2029,8 +2177,17 @@
           <w:rFonts w:ascii="Times New Roman" w:hAnsi="Times New Roman" w:cs="Times New Roman"/>
           <w:sz w:val="24"/>
           <w:szCs w:val="24"/>
-        </w:rPr>
-        <w:t xml:space="preserve">: </w:t>
+          <w:u w:val="single"/>
+        </w:rPr>
+        <w:t>:</w:t>
+      </w:r>
+      <w:r>
+        <w:rPr>
+          <w:rFonts w:ascii="Times New Roman" w:hAnsi="Times New Roman" w:cs="Times New Roman"/>
+          <w:sz w:val="24"/>
+          <w:szCs w:val="24"/>
+        </w:rPr>
+        <w:t xml:space="preserve"> </w:t>
       </w:r>
       <w:r>
         <w:rPr>
@@ -2051,18 +2208,20 @@
     </w:p>
     <w:p>
       <w:pPr>
-        <w:spacing w:line="240" w:lineRule="auto"/>
-        <w:rPr>
-          <w:rFonts w:ascii="Times New Roman" w:hAnsi="Times New Roman" w:cs="Times New Roman"/>
-          <w:sz w:val="24"/>
-          <w:szCs w:val="24"/>
-        </w:rPr>
-      </w:pPr>
-      <w:r>
-        <w:rPr>
-          <w:rFonts w:ascii="Times New Roman" w:hAnsi="Times New Roman" w:cs="Times New Roman"/>
-          <w:sz w:val="24"/>
-          <w:szCs w:val="24"/>
+        <w:keepNext/>
+        <w:spacing w:after="120" w:line="240" w:lineRule="auto"/>
+        <w:rPr>
+          <w:rFonts w:ascii="Times New Roman" w:hAnsi="Times New Roman" w:cs="Times New Roman"/>
+          <w:sz w:val="24"/>
+          <w:szCs w:val="24"/>
+        </w:rPr>
+      </w:pPr>
+      <w:r>
+        <w:rPr>
+          <w:rFonts w:ascii="Times New Roman" w:hAnsi="Times New Roman" w:cs="Times New Roman"/>
+          <w:sz w:val="24"/>
+          <w:szCs w:val="24"/>
+          <w:u w:val="single"/>
         </w:rPr>
         <w:t>ARTICULO OCTAVO</w:t>
       </w:r>
@@ -2071,8 +2230,17 @@
           <w:rFonts w:ascii="Times New Roman" w:hAnsi="Times New Roman" w:cs="Times New Roman"/>
           <w:sz w:val="24"/>
           <w:szCs w:val="24"/>
-        </w:rPr>
-        <w:t xml:space="preserve">: </w:t>
+          <w:u w:val="single"/>
+        </w:rPr>
+        <w:t>:</w:t>
+      </w:r>
+      <w:r>
+        <w:rPr>
+          <w:rFonts w:ascii="Times New Roman" w:hAnsi="Times New Roman" w:cs="Times New Roman"/>
+          <w:sz w:val="24"/>
+          <w:szCs w:val="24"/>
+        </w:rPr>
+        <w:t xml:space="preserve"> </w:t>
       </w:r>
       <w:r>
         <w:rPr>
@@ -2093,18 +2261,20 @@
     </w:p>
     <w:p>
       <w:pPr>
-        <w:spacing w:line="240" w:lineRule="auto"/>
-        <w:rPr>
-          <w:rFonts w:ascii="Times New Roman" w:hAnsi="Times New Roman" w:cs="Times New Roman"/>
-          <w:sz w:val="24"/>
-          <w:szCs w:val="24"/>
-        </w:rPr>
-      </w:pPr>
-      <w:r>
-        <w:rPr>
-          <w:rFonts w:ascii="Times New Roman" w:hAnsi="Times New Roman" w:cs="Times New Roman"/>
-          <w:sz w:val="24"/>
-          <w:szCs w:val="24"/>
+        <w:keepNext/>
+        <w:spacing w:after="120" w:line="240" w:lineRule="auto"/>
+        <w:rPr>
+          <w:rFonts w:ascii="Times New Roman" w:hAnsi="Times New Roman" w:cs="Times New Roman"/>
+          <w:sz w:val="24"/>
+          <w:szCs w:val="24"/>
+        </w:rPr>
+      </w:pPr>
+      <w:r>
+        <w:rPr>
+          <w:rFonts w:ascii="Times New Roman" w:hAnsi="Times New Roman" w:cs="Times New Roman"/>
+          <w:sz w:val="24"/>
+          <w:szCs w:val="24"/>
+          <w:u w:val="single"/>
         </w:rPr>
         <w:t>ARTICULO NOVENO</w:t>
       </w:r>
@@ -2113,8 +2283,17 @@
           <w:rFonts w:ascii="Times New Roman" w:hAnsi="Times New Roman" w:cs="Times New Roman"/>
           <w:sz w:val="24"/>
           <w:szCs w:val="24"/>
-        </w:rPr>
-        <w:t xml:space="preserve">: </w:t>
+          <w:u w:val="single"/>
+        </w:rPr>
+        <w:t>:</w:t>
+      </w:r>
+      <w:r>
+        <w:rPr>
+          <w:rFonts w:ascii="Times New Roman" w:hAnsi="Times New Roman" w:cs="Times New Roman"/>
+          <w:sz w:val="24"/>
+          <w:szCs w:val="24"/>
+        </w:rPr>
+        <w:t xml:space="preserve"> </w:t>
       </w:r>
       <w:r>
         <w:rPr>
@@ -2167,18 +2346,20 @@
     </w:p>
     <w:p>
       <w:pPr>
-        <w:spacing w:line="240" w:lineRule="auto"/>
-        <w:rPr>
-          <w:rFonts w:ascii="Times New Roman" w:hAnsi="Times New Roman" w:cs="Times New Roman"/>
-          <w:sz w:val="24"/>
-          <w:szCs w:val="24"/>
-        </w:rPr>
-      </w:pPr>
-      <w:r>
-        <w:rPr>
-          <w:rFonts w:ascii="Times New Roman" w:hAnsi="Times New Roman" w:cs="Times New Roman"/>
-          <w:sz w:val="24"/>
-          <w:szCs w:val="24"/>
+        <w:keepNext/>
+        <w:spacing w:after="120" w:line="240" w:lineRule="auto"/>
+        <w:rPr>
+          <w:rFonts w:ascii="Times New Roman" w:hAnsi="Times New Roman" w:cs="Times New Roman"/>
+          <w:sz w:val="24"/>
+          <w:szCs w:val="24"/>
+        </w:rPr>
+      </w:pPr>
+      <w:r>
+        <w:rPr>
+          <w:rFonts w:ascii="Times New Roman" w:hAnsi="Times New Roman" w:cs="Times New Roman"/>
+          <w:sz w:val="24"/>
+          <w:szCs w:val="24"/>
+          <w:u w:val="single"/>
         </w:rPr>
         <w:t>ARTICULO DÉCIMO</w:t>
       </w:r>
@@ -2187,8 +2368,17 @@
           <w:rFonts w:ascii="Times New Roman" w:hAnsi="Times New Roman" w:cs="Times New Roman"/>
           <w:sz w:val="24"/>
           <w:szCs w:val="24"/>
-        </w:rPr>
-        <w:t xml:space="preserve">: </w:t>
+          <w:u w:val="single"/>
+        </w:rPr>
+        <w:t>:</w:t>
+      </w:r>
+      <w:r>
+        <w:rPr>
+          <w:rFonts w:ascii="Times New Roman" w:hAnsi="Times New Roman" w:cs="Times New Roman"/>
+          <w:sz w:val="24"/>
+          <w:szCs w:val="24"/>
+        </w:rPr>
+        <w:t xml:space="preserve"> </w:t>
       </w:r>
       <w:r>
         <w:rPr>
@@ -2209,18 +2399,20 @@
     </w:p>
     <w:p>
       <w:pPr>
-        <w:spacing w:line="240" w:lineRule="auto"/>
-        <w:rPr>
-          <w:rFonts w:ascii="Times New Roman" w:hAnsi="Times New Roman" w:cs="Times New Roman"/>
-          <w:sz w:val="24"/>
-          <w:szCs w:val="24"/>
-        </w:rPr>
-      </w:pPr>
-      <w:r>
-        <w:rPr>
-          <w:rFonts w:ascii="Times New Roman" w:hAnsi="Times New Roman" w:cs="Times New Roman"/>
-          <w:sz w:val="24"/>
-          <w:szCs w:val="24"/>
+        <w:keepNext/>
+        <w:spacing w:after="120" w:line="240" w:lineRule="auto"/>
+        <w:rPr>
+          <w:rFonts w:ascii="Times New Roman" w:hAnsi="Times New Roman" w:cs="Times New Roman"/>
+          <w:sz w:val="24"/>
+          <w:szCs w:val="24"/>
+        </w:rPr>
+      </w:pPr>
+      <w:r>
+        <w:rPr>
+          <w:rFonts w:ascii="Times New Roman" w:hAnsi="Times New Roman" w:cs="Times New Roman"/>
+          <w:sz w:val="24"/>
+          <w:szCs w:val="24"/>
+          <w:u w:val="single"/>
         </w:rPr>
         <w:t>ARTICULO DÉCIMO PRIMERO</w:t>
       </w:r>
@@ -2229,8 +2421,17 @@
           <w:rFonts w:ascii="Times New Roman" w:hAnsi="Times New Roman" w:cs="Times New Roman"/>
           <w:sz w:val="24"/>
           <w:szCs w:val="24"/>
-        </w:rPr>
-        <w:t xml:space="preserve">: </w:t>
+          <w:u w:val="single"/>
+        </w:rPr>
+        <w:t>:</w:t>
+      </w:r>
+      <w:r>
+        <w:rPr>
+          <w:rFonts w:ascii="Times New Roman" w:hAnsi="Times New Roman" w:cs="Times New Roman"/>
+          <w:sz w:val="24"/>
+          <w:szCs w:val="24"/>
+        </w:rPr>
+        <w:t xml:space="preserve"> </w:t>
       </w:r>
       <w:r>
         <w:rPr>
@@ -2242,13 +2443,80 @@
       </w:r>
     </w:p>
     <w:sectPr>
+      <w:footerReference w:type="default" r:id="rId8"/>
       <w:pgSz w:w="11906" w:h="16838"/>
       <w:pgMar w:top="1417" w:right="1701" w:bottom="1417" w:left="1701" w:header="709" w:footer="709" w:gutter="0"/>
+      <w:pgNumType w:start="137"/>
       <w:cols w:space="708"/>
       <w:docGrid w:linePitch="360"/>
     </w:sectPr>
   </w:body>
 </w:document>
+</file>
+
+<file path=word/endnotes.xml><?xml version="1.0" encoding="utf-8"?>
+<w:endnotes xmlns:ve="http://schemas.openxmlformats.org/markup-compatibility/2006" xmlns:o="urn:schemas-microsoft-com:office:office" xmlns:r="http://schemas.openxmlformats.org/officeDocument/2006/relationships" xmlns:m="http://schemas.openxmlformats.org/officeDocument/2006/math" xmlns:v="urn:schemas-microsoft-com:vml" xmlns:wp="http://schemas.openxmlformats.org/drawingml/2006/wordprocessingDrawing" xmlns:w10="urn:schemas-microsoft-com:office:word" xmlns:w="http://schemas.openxmlformats.org/wordprocessingml/2006/main" xmlns:wne="http://schemas.microsoft.com/office/word/2006/wordml">
+  <w:endnote w:type="separator" w:id="-1">
+    <w:p>
+      <w:pPr>
+        <w:spacing w:after="0" w:line="240" w:lineRule="auto"/>
+      </w:pPr>
+      <w:r>
+        <w:separator/>
+      </w:r>
+    </w:p>
+  </w:endnote>
+  <w:endnote w:type="continuationSeparator" w:id="0">
+    <w:p>
+      <w:pPr>
+        <w:spacing w:after="0" w:line="240" w:lineRule="auto"/>
+      </w:pPr>
+      <w:r>
+        <w:continuationSeparator/>
+      </w:r>
+    </w:p>
+  </w:endnote>
+</w:endnotes>
+</file>
+
+<file path=word/footer1.xml><?xml version="1.0" encoding="utf-8"?>
+<w:ftr xmlns:ve="http://schemas.openxmlformats.org/markup-compatibility/2006" xmlns:o="urn:schemas-microsoft-com:office:office" xmlns:r="http://schemas.openxmlformats.org/officeDocument/2006/relationships" xmlns:m="http://schemas.openxmlformats.org/officeDocument/2006/math" xmlns:v="urn:schemas-microsoft-com:vml" xmlns:wp="http://schemas.openxmlformats.org/drawingml/2006/wordprocessingDrawing" xmlns:w10="urn:schemas-microsoft-com:office:word" xmlns:w="http://schemas.openxmlformats.org/wordprocessingml/2006/main" xmlns:wne="http://schemas.microsoft.com/office/word/2006/wordml">
+  <w:p>
+    <w:pPr>
+      <w:pStyle w:val="Piedepgina"/>
+      <w:rPr>
+        <w:rFonts w:ascii="Book Antiqua" w:hAnsi="Book Antiqua"/>
+        <w:color w:val="808080" w:themeColor="background1" w:themeShade="80"/>
+        <w:sz w:val="20"/>
+      </w:rPr>
+    </w:pPr>
+  </w:p>
+</w:ftr>
+</file>
+
+<file path=word/footnotes.xml><?xml version="1.0" encoding="utf-8"?>
+<w:footnotes xmlns:ve="http://schemas.openxmlformats.org/markup-compatibility/2006" xmlns:o="urn:schemas-microsoft-com:office:office" xmlns:r="http://schemas.openxmlformats.org/officeDocument/2006/relationships" xmlns:m="http://schemas.openxmlformats.org/officeDocument/2006/math" xmlns:v="urn:schemas-microsoft-com:vml" xmlns:wp="http://schemas.openxmlformats.org/drawingml/2006/wordprocessingDrawing" xmlns:w10="urn:schemas-microsoft-com:office:word" xmlns:w="http://schemas.openxmlformats.org/wordprocessingml/2006/main" xmlns:wne="http://schemas.microsoft.com/office/word/2006/wordml">
+  <w:footnote w:type="separator" w:id="-1">
+    <w:p>
+      <w:pPr>
+        <w:spacing w:after="0" w:line="240" w:lineRule="auto"/>
+      </w:pPr>
+      <w:r>
+        <w:separator/>
+      </w:r>
+    </w:p>
+  </w:footnote>
+  <w:footnote w:type="continuationSeparator" w:id="0">
+    <w:p>
+      <w:pPr>
+        <w:spacing w:after="0" w:line="240" w:lineRule="auto"/>
+      </w:pPr>
+      <w:r>
+        <w:continuationSeparator/>
+      </w:r>
+    </w:p>
+  </w:footnote>
+</w:footnotes>
 </file>
 
 <file path=word/numbering.xml><?xml version="1.0" encoding="utf-8"?>
@@ -3108,6 +3376,54 @@
       <w:ind w:left="720"/>
       <w:contextualSpacing/>
     </w:pPr>
+  </w:style>
+  <w:style w:type="paragraph" w:styleId="Encabezado">
+    <w:name w:val="header"/>
+    <w:basedOn w:val="Normal"/>
+    <w:link w:val="EncabezadoCar"/>
+    <w:uiPriority w:val="99"/>
+    <w:semiHidden/>
+    <w:unhideWhenUsed/>
+    <w:rsid w:val="00D84967"/>
+    <w:pPr>
+      <w:tabs>
+        <w:tab w:val="center" w:pos="4419"/>
+        <w:tab w:val="right" w:pos="8838"/>
+      </w:tabs>
+      <w:spacing w:after="0" w:line="240" w:lineRule="auto"/>
+    </w:pPr>
+  </w:style>
+  <w:style w:type="character" w:customStyle="1" w:styleId="EncabezadoCar">
+    <w:name w:val="Encabezado Car"/>
+    <w:basedOn w:val="Fuentedeprrafopredeter"/>
+    <w:link w:val="Encabezado"/>
+    <w:uiPriority w:val="99"/>
+    <w:semiHidden/>
+    <w:rsid w:val="00D84967"/>
+  </w:style>
+  <w:style w:type="paragraph" w:styleId="Piedepgina">
+    <w:name w:val="footer"/>
+    <w:basedOn w:val="Normal"/>
+    <w:link w:val="PiedepginaCar"/>
+    <w:uiPriority w:val="99"/>
+    <w:semiHidden/>
+    <w:unhideWhenUsed/>
+    <w:rsid w:val="00D84967"/>
+    <w:pPr>
+      <w:tabs>
+        <w:tab w:val="center" w:pos="4419"/>
+        <w:tab w:val="right" w:pos="8838"/>
+      </w:tabs>
+      <w:spacing w:after="0" w:line="240" w:lineRule="auto"/>
+    </w:pPr>
+  </w:style>
+  <w:style w:type="character" w:customStyle="1" w:styleId="PiedepginaCar">
+    <w:name w:val="Pie de página Car"/>
+    <w:basedOn w:val="Fuentedeprrafopredeter"/>
+    <w:link w:val="Piedepgina"/>
+    <w:uiPriority w:val="99"/>
+    <w:semiHidden/>
+    <w:rsid w:val="00D84967"/>
   </w:style>
 </w:styles>
 </file>
@@ -3400,7 +3716,7 @@
 </file>
 
 <file path=customXml/itemProps1.xml><?xml version="1.0" encoding="utf-8"?>
-<ds:datastoreItem xmlns:ds="http://schemas.openxmlformats.org/officeDocument/2006/customXml" ds:itemID="{8AF4EFFA-B666-4754-9EB1-2A95934CAED1}">
+<ds:datastoreItem xmlns:ds="http://schemas.openxmlformats.org/officeDocument/2006/customXml" ds:itemID="{D9FFAD1D-4B11-48A3-8546-6F94A8F9EA53}">
   <ds:schemaRefs>
     <ds:schemaRef ds:uri="http://schemas.openxmlformats.org/officeDocument/2006/bibliography"/>
   </ds:schemaRefs>
